--- a/manuscript/Chapter2-appendix2.docx
+++ b/manuscript/Chapter2-appendix2.docx
@@ -520,7 +520,7 @@
                 <w:szCs w:val="20"/>
                 <w:color w:val="000000"/>
               </w:rPr>
-              <w:t xml:space="preserve">-0.06</w:t>
+              <w:t xml:space="preserve">-0.03</w:t>
             </w:r>
           </w:p>
         </w:tc>
@@ -564,7 +564,7 @@
                 <w:szCs w:val="20"/>
                 <w:color w:val="000000"/>
               </w:rPr>
-              <w:t xml:space="preserve">-0.07</w:t>
+              <w:t xml:space="preserve">-0.03</w:t>
             </w:r>
           </w:p>
         </w:tc>
@@ -608,7 +608,7 @@
                 <w:szCs w:val="20"/>
                 <w:color w:val="000000"/>
               </w:rPr>
-              <w:t xml:space="preserve">-0.06</w:t>
+              <w:t xml:space="preserve">-0.03</w:t>
             </w:r>
           </w:p>
         </w:tc>
@@ -735,7 +735,7 @@
                 <w:szCs w:val="20"/>
                 <w:color w:val="000000"/>
               </w:rPr>
-              <w:t xml:space="preserve">-0.00</w:t>
+              <w:t xml:space="preserve">-0.01</w:t>
             </w:r>
           </w:p>
         </w:tc>
@@ -779,7 +779,7 @@
                 <w:szCs w:val="20"/>
                 <w:color w:val="000000"/>
               </w:rPr>
-              <w:t xml:space="preserve">-0.00</w:t>
+              <w:t xml:space="preserve">-0.01</w:t>
             </w:r>
           </w:p>
         </w:tc>
@@ -823,7 +823,7 @@
                 <w:szCs w:val="20"/>
                 <w:color w:val="000000"/>
               </w:rPr>
-              <w:t xml:space="preserve">-0.00</w:t>
+              <w:t xml:space="preserve">-0.01</w:t>
             </w:r>
           </w:p>
         </w:tc>
@@ -950,7 +950,7 @@
                 <w:szCs w:val="20"/>
                 <w:color w:val="000000"/>
               </w:rPr>
-              <w:t xml:space="preserve">3.49</w:t>
+              <w:t xml:space="preserve">3.23</w:t>
             </w:r>
           </w:p>
         </w:tc>
@@ -994,51 +994,51 @@
                 <w:szCs w:val="20"/>
                 <w:color w:val="000000"/>
               </w:rPr>
+              <w:t xml:space="preserve">3.12</w:t>
+            </w:r>
+          </w:p>
+        </w:tc>
+        <w:tc>
+          <w:tcPr>
+            <w:tcBorders>
+              <w:bottom w:val="none" w:sz="0" w:space="0" w:color="000000"/>
+              <w:top w:val="none" w:sz="0" w:space="0" w:color="000000"/>
+              <w:left w:val="none" w:sz="0" w:space="0" w:color="000000"/>
+              <w:right w:val="none" w:sz="0" w:space="0" w:color="000000"/>
+            </w:tcBorders>
+            <w:shd w:val="clear" w:color="auto" w:fill="FFFFFF"/>
+            <w:tcMar>
+              <w:top w:w="0" w:type="dxa"/>
+              <w:bottom w:w="0" w:type="dxa"/>
+              <w:left w:w="0" w:type="dxa"/>
+              <w:right w:w="0" w:type="dxa"/>
+            </w:tcMar>
+            <w:vAlign w:val="center"/>
+          </w:tcPr>
+          <w:p>
+            <w:pPr>
+              <w:pStyle w:val="Normal"/>
+              <w:jc w:val="center"/>
+              <w:pBdr>
+                <w:bottom w:val="none" w:sz="0" w:space="0" w:color="000000"/>
+                <w:top w:val="none" w:sz="0" w:space="0" w:color="000000"/>
+                <w:left w:val="none" w:sz="0" w:space="0" w:color="000000"/>
+                <w:right w:val="none" w:sz="0" w:space="0" w:color="000000"/>
+              </w:pBdr>
+              <w:spacing w:after="100" w:before="100" w:line="240"/>
+              <w:ind w:left="100" w:right="100" w:firstLine="0" w:firstLineChars="0"/>
+            </w:pPr>
+            <w:r xmlns:w="http://schemas.openxmlformats.org/wordprocessingml/2006/main" xmlns:wp="http://schemas.openxmlformats.org/drawingml/2006/wordprocessingDrawing" xmlns:r="http://schemas.openxmlformats.org/officeDocument/2006/relationships" xmlns:w14="http://schemas.microsoft.com/office/word/2010/wordml">
+              <w:rPr>
+                <w:rFonts w:ascii="Times New Roman" w:hAnsi="Times New Roman" w:eastAsia="Times New Roman" w:cs="Times New Roman"/>
+                <w:i w:val="false"/>
+                <w:b w:val="false"/>
+                <w:u w:val="none"/>
+                <w:sz w:val="20"/>
+                <w:szCs w:val="20"/>
+                <w:color w:val="000000"/>
+              </w:rPr>
               <w:t xml:space="preserve">3.36</w:t>
-            </w:r>
-          </w:p>
-        </w:tc>
-        <w:tc>
-          <w:tcPr>
-            <w:tcBorders>
-              <w:bottom w:val="none" w:sz="0" w:space="0" w:color="000000"/>
-              <w:top w:val="none" w:sz="0" w:space="0" w:color="000000"/>
-              <w:left w:val="none" w:sz="0" w:space="0" w:color="000000"/>
-              <w:right w:val="none" w:sz="0" w:space="0" w:color="000000"/>
-            </w:tcBorders>
-            <w:shd w:val="clear" w:color="auto" w:fill="FFFFFF"/>
-            <w:tcMar>
-              <w:top w:w="0" w:type="dxa"/>
-              <w:bottom w:w="0" w:type="dxa"/>
-              <w:left w:w="0" w:type="dxa"/>
-              <w:right w:w="0" w:type="dxa"/>
-            </w:tcMar>
-            <w:vAlign w:val="center"/>
-          </w:tcPr>
-          <w:p>
-            <w:pPr>
-              <w:pStyle w:val="Normal"/>
-              <w:jc w:val="center"/>
-              <w:pBdr>
-                <w:bottom w:val="none" w:sz="0" w:space="0" w:color="000000"/>
-                <w:top w:val="none" w:sz="0" w:space="0" w:color="000000"/>
-                <w:left w:val="none" w:sz="0" w:space="0" w:color="000000"/>
-                <w:right w:val="none" w:sz="0" w:space="0" w:color="000000"/>
-              </w:pBdr>
-              <w:spacing w:after="100" w:before="100" w:line="240"/>
-              <w:ind w:left="100" w:right="100" w:firstLine="0" w:firstLineChars="0"/>
-            </w:pPr>
-            <w:r xmlns:w="http://schemas.openxmlformats.org/wordprocessingml/2006/main" xmlns:wp="http://schemas.openxmlformats.org/drawingml/2006/wordprocessingDrawing" xmlns:r="http://schemas.openxmlformats.org/officeDocument/2006/relationships" xmlns:w14="http://schemas.microsoft.com/office/word/2010/wordml">
-              <w:rPr>
-                <w:rFonts w:ascii="Times New Roman" w:hAnsi="Times New Roman" w:eastAsia="Times New Roman" w:cs="Times New Roman"/>
-                <w:i w:val="false"/>
-                <w:b w:val="false"/>
-                <w:u w:val="none"/>
-                <w:sz w:val="20"/>
-                <w:szCs w:val="20"/>
-                <w:color w:val="000000"/>
-              </w:rPr>
-              <w:t xml:space="preserve">3.62</w:t>
             </w:r>
           </w:p>
         </w:tc>
@@ -1165,7 +1165,7 @@
                 <w:szCs w:val="20"/>
                 <w:color w:val="000000"/>
               </w:rPr>
-              <w:t xml:space="preserve">3.54</w:t>
+              <w:t xml:space="preserve">3.29</w:t>
             </w:r>
           </w:p>
         </w:tc>
@@ -1209,7 +1209,7 @@
                 <w:szCs w:val="20"/>
                 <w:color w:val="000000"/>
               </w:rPr>
-              <w:t xml:space="preserve">3.41</w:t>
+              <w:t xml:space="preserve">3.17</w:t>
             </w:r>
           </w:p>
         </w:tc>
@@ -1253,7 +1253,7 @@
                 <w:szCs w:val="20"/>
                 <w:color w:val="000000"/>
               </w:rPr>
-              <w:t xml:space="preserve">3.67</w:t>
+              <w:t xml:space="preserve">3.42</w:t>
             </w:r>
           </w:p>
         </w:tc>
@@ -1380,7 +1380,7 @@
                 <w:szCs w:val="20"/>
                 <w:color w:val="000000"/>
               </w:rPr>
-              <w:t xml:space="preserve">3.55</w:t>
+              <w:t xml:space="preserve">3.30</w:t>
             </w:r>
           </w:p>
         </w:tc>
@@ -1424,7 +1424,7 @@
                 <w:szCs w:val="20"/>
                 <w:color w:val="000000"/>
               </w:rPr>
-              <w:t xml:space="preserve">3.43</w:t>
+              <w:t xml:space="preserve">3.18</w:t>
             </w:r>
           </w:p>
         </w:tc>
@@ -1468,7 +1468,7 @@
                 <w:szCs w:val="20"/>
                 <w:color w:val="000000"/>
               </w:rPr>
-              <w:t xml:space="preserve">3.69</w:t>
+              <w:t xml:space="preserve">3.42</w:t>
             </w:r>
           </w:p>
         </w:tc>
@@ -1595,7 +1595,7 @@
                 <w:szCs w:val="20"/>
                 <w:color w:val="000000"/>
               </w:rPr>
-              <w:t xml:space="preserve">3.55</w:t>
+              <w:t xml:space="preserve">3.30</w:t>
             </w:r>
           </w:p>
         </w:tc>
@@ -1639,51 +1639,51 @@
                 <w:szCs w:val="20"/>
                 <w:color w:val="000000"/>
               </w:rPr>
+              <w:t xml:space="preserve">3.18</w:t>
+            </w:r>
+          </w:p>
+        </w:tc>
+        <w:tc>
+          <w:tcPr>
+            <w:tcBorders>
+              <w:bottom w:val="none" w:sz="0" w:space="0" w:color="000000"/>
+              <w:top w:val="none" w:sz="0" w:space="0" w:color="000000"/>
+              <w:left w:val="none" w:sz="0" w:space="0" w:color="000000"/>
+              <w:right w:val="none" w:sz="0" w:space="0" w:color="000000"/>
+            </w:tcBorders>
+            <w:shd w:val="clear" w:color="auto" w:fill="FFFFFF"/>
+            <w:tcMar>
+              <w:top w:w="0" w:type="dxa"/>
+              <w:bottom w:w="0" w:type="dxa"/>
+              <w:left w:w="0" w:type="dxa"/>
+              <w:right w:w="0" w:type="dxa"/>
+            </w:tcMar>
+            <w:vAlign w:val="center"/>
+          </w:tcPr>
+          <w:p>
+            <w:pPr>
+              <w:pStyle w:val="Normal"/>
+              <w:jc w:val="center"/>
+              <w:pBdr>
+                <w:bottom w:val="none" w:sz="0" w:space="0" w:color="000000"/>
+                <w:top w:val="none" w:sz="0" w:space="0" w:color="000000"/>
+                <w:left w:val="none" w:sz="0" w:space="0" w:color="000000"/>
+                <w:right w:val="none" w:sz="0" w:space="0" w:color="000000"/>
+              </w:pBdr>
+              <w:spacing w:after="100" w:before="100" w:line="240"/>
+              <w:ind w:left="100" w:right="100" w:firstLine="0" w:firstLineChars="0"/>
+            </w:pPr>
+            <w:r xmlns:w="http://schemas.openxmlformats.org/wordprocessingml/2006/main" xmlns:wp="http://schemas.openxmlformats.org/drawingml/2006/wordprocessingDrawing" xmlns:r="http://schemas.openxmlformats.org/officeDocument/2006/relationships" xmlns:w14="http://schemas.microsoft.com/office/word/2010/wordml">
+              <w:rPr>
+                <w:rFonts w:ascii="Times New Roman" w:hAnsi="Times New Roman" w:eastAsia="Times New Roman" w:cs="Times New Roman"/>
+                <w:i w:val="false"/>
+                <w:b w:val="false"/>
+                <w:u w:val="none"/>
+                <w:sz w:val="20"/>
+                <w:szCs w:val="20"/>
+                <w:color w:val="000000"/>
+              </w:rPr>
               <w:t xml:space="preserve">3.42</w:t>
-            </w:r>
-          </w:p>
-        </w:tc>
-        <w:tc>
-          <w:tcPr>
-            <w:tcBorders>
-              <w:bottom w:val="none" w:sz="0" w:space="0" w:color="000000"/>
-              <w:top w:val="none" w:sz="0" w:space="0" w:color="000000"/>
-              <w:left w:val="none" w:sz="0" w:space="0" w:color="000000"/>
-              <w:right w:val="none" w:sz="0" w:space="0" w:color="000000"/>
-            </w:tcBorders>
-            <w:shd w:val="clear" w:color="auto" w:fill="FFFFFF"/>
-            <w:tcMar>
-              <w:top w:w="0" w:type="dxa"/>
-              <w:bottom w:w="0" w:type="dxa"/>
-              <w:left w:w="0" w:type="dxa"/>
-              <w:right w:w="0" w:type="dxa"/>
-            </w:tcMar>
-            <w:vAlign w:val="center"/>
-          </w:tcPr>
-          <w:p>
-            <w:pPr>
-              <w:pStyle w:val="Normal"/>
-              <w:jc w:val="center"/>
-              <w:pBdr>
-                <w:bottom w:val="none" w:sz="0" w:space="0" w:color="000000"/>
-                <w:top w:val="none" w:sz="0" w:space="0" w:color="000000"/>
-                <w:left w:val="none" w:sz="0" w:space="0" w:color="000000"/>
-                <w:right w:val="none" w:sz="0" w:space="0" w:color="000000"/>
-              </w:pBdr>
-              <w:spacing w:after="100" w:before="100" w:line="240"/>
-              <w:ind w:left="100" w:right="100" w:firstLine="0" w:firstLineChars="0"/>
-            </w:pPr>
-            <w:r xmlns:w="http://schemas.openxmlformats.org/wordprocessingml/2006/main" xmlns:wp="http://schemas.openxmlformats.org/drawingml/2006/wordprocessingDrawing" xmlns:r="http://schemas.openxmlformats.org/officeDocument/2006/relationships" xmlns:w14="http://schemas.microsoft.com/office/word/2010/wordml">
-              <w:rPr>
-                <w:rFonts w:ascii="Times New Roman" w:hAnsi="Times New Roman" w:eastAsia="Times New Roman" w:cs="Times New Roman"/>
-                <w:i w:val="false"/>
-                <w:b w:val="false"/>
-                <w:u w:val="none"/>
-                <w:sz w:val="20"/>
-                <w:szCs w:val="20"/>
-                <w:color w:val="000000"/>
-              </w:rPr>
-              <w:t xml:space="preserve">3.69</w:t>
             </w:r>
           </w:p>
         </w:tc>
@@ -1822,7 +1822,7 @@
                 <w:szCs w:val="20"/>
                 <w:color w:val="000000"/>
               </w:rPr>
-              <w:t xml:space="preserve">-0.21</w:t>
+              <w:t xml:space="preserve">-0.10</w:t>
             </w:r>
           </w:p>
         </w:tc>
@@ -1866,7 +1866,7 @@
                 <w:szCs w:val="20"/>
                 <w:color w:val="000000"/>
               </w:rPr>
-              <w:t xml:space="preserve">-0.22</w:t>
+              <w:t xml:space="preserve">-0.11</w:t>
             </w:r>
           </w:p>
         </w:tc>
@@ -1910,7 +1910,7 @@
                 <w:szCs w:val="20"/>
                 <w:color w:val="000000"/>
               </w:rPr>
-              <w:t xml:space="preserve">-0.20</w:t>
+              <w:t xml:space="preserve">-0.10</w:t>
             </w:r>
           </w:p>
         </w:tc>
@@ -2037,7 +2037,7 @@
                 <w:szCs w:val="20"/>
                 <w:color w:val="000000"/>
               </w:rPr>
-              <w:t xml:space="preserve">-0.00</w:t>
+              <w:t xml:space="preserve">-0.01</w:t>
             </w:r>
           </w:p>
         </w:tc>
@@ -2081,7 +2081,7 @@
                 <w:szCs w:val="20"/>
                 <w:color w:val="000000"/>
               </w:rPr>
-              <w:t xml:space="preserve">-0.00</w:t>
+              <w:t xml:space="preserve">-0.01</w:t>
             </w:r>
           </w:p>
         </w:tc>
@@ -2252,7 +2252,7 @@
                 <w:szCs w:val="20"/>
                 <w:color w:val="000000"/>
               </w:rPr>
-              <w:t xml:space="preserve">3.07</w:t>
+              <w:t xml:space="preserve">2.26</w:t>
             </w:r>
           </w:p>
         </w:tc>
@@ -2296,7 +2296,7 @@
                 <w:szCs w:val="20"/>
                 <w:color w:val="000000"/>
               </w:rPr>
-              <w:t xml:space="preserve">3.02</w:t>
+              <w:t xml:space="preserve">2.24</w:t>
             </w:r>
           </w:p>
         </w:tc>
@@ -2340,7 +2340,7 @@
                 <w:szCs w:val="20"/>
                 <w:color w:val="000000"/>
               </w:rPr>
-              <w:t xml:space="preserve">3.10</w:t>
+              <w:t xml:space="preserve">2.29</w:t>
             </w:r>
           </w:p>
         </w:tc>
@@ -2467,7 +2467,7 @@
                 <w:szCs w:val="20"/>
                 <w:color w:val="000000"/>
               </w:rPr>
-              <w:t xml:space="preserve">3.08</w:t>
+              <w:t xml:space="preserve">2.28</w:t>
             </w:r>
           </w:p>
         </w:tc>
@@ -2511,7 +2511,7 @@
                 <w:szCs w:val="20"/>
                 <w:color w:val="000000"/>
               </w:rPr>
-              <w:t xml:space="preserve">3.04</w:t>
+              <w:t xml:space="preserve">2.26</w:t>
             </w:r>
           </w:p>
         </w:tc>
@@ -2555,7 +2555,7 @@
                 <w:szCs w:val="20"/>
                 <w:color w:val="000000"/>
               </w:rPr>
-              <w:t xml:space="preserve">3.12</w:t>
+              <w:t xml:space="preserve">2.30</w:t>
             </w:r>
           </w:p>
         </w:tc>
@@ -2682,7 +2682,7 @@
                 <w:szCs w:val="20"/>
                 <w:color w:val="000000"/>
               </w:rPr>
-              <w:t xml:space="preserve">3.07</w:t>
+              <w:t xml:space="preserve">2.27</w:t>
             </w:r>
           </w:p>
         </w:tc>
@@ -2726,7 +2726,7 @@
                 <w:szCs w:val="20"/>
                 <w:color w:val="000000"/>
               </w:rPr>
-              <w:t xml:space="preserve">3.03</w:t>
+              <w:t xml:space="preserve">2.24</w:t>
             </w:r>
           </w:p>
         </w:tc>
@@ -2770,7 +2770,7 @@
                 <w:szCs w:val="20"/>
                 <w:color w:val="000000"/>
               </w:rPr>
-              <w:t xml:space="preserve">3.11</w:t>
+              <w:t xml:space="preserve">2.29</w:t>
             </w:r>
           </w:p>
         </w:tc>
@@ -2897,7 +2897,7 @@
                 <w:szCs w:val="20"/>
                 <w:color w:val="000000"/>
               </w:rPr>
-              <w:t xml:space="preserve">3.07</w:t>
+              <w:t xml:space="preserve">2.27</w:t>
             </w:r>
           </w:p>
         </w:tc>
@@ -2941,7 +2941,7 @@
                 <w:szCs w:val="20"/>
                 <w:color w:val="000000"/>
               </w:rPr>
-              <w:t xml:space="preserve">3.03</w:t>
+              <w:t xml:space="preserve">2.24</w:t>
             </w:r>
           </w:p>
         </w:tc>
@@ -2985,7 +2985,7 @@
                 <w:szCs w:val="20"/>
                 <w:color w:val="000000"/>
               </w:rPr>
-              <w:t xml:space="preserve">3.11</w:t>
+              <w:t xml:space="preserve">2.30</w:t>
             </w:r>
           </w:p>
         </w:tc>
@@ -3124,7 +3124,7 @@
                 <w:szCs w:val="20"/>
                 <w:color w:val="000000"/>
               </w:rPr>
-              <w:t xml:space="preserve">0.14</w:t>
+              <w:t xml:space="preserve">0.56</w:t>
             </w:r>
           </w:p>
         </w:tc>
@@ -3168,7 +3168,7 @@
                 <w:szCs w:val="20"/>
                 <w:color w:val="000000"/>
               </w:rPr>
-              <w:t xml:space="preserve">0.13</w:t>
+              <w:t xml:space="preserve">0.54</w:t>
             </w:r>
           </w:p>
         </w:tc>
@@ -3212,7 +3212,7 @@
                 <w:szCs w:val="20"/>
                 <w:color w:val="000000"/>
               </w:rPr>
-              <w:t xml:space="preserve">0.14</w:t>
+              <w:t xml:space="preserve">0.58</w:t>
             </w:r>
           </w:p>
         </w:tc>
@@ -3339,7 +3339,7 @@
                 <w:szCs w:val="20"/>
                 <w:color w:val="000000"/>
               </w:rPr>
-              <w:t xml:space="preserve">0.01</w:t>
+              <w:t xml:space="preserve">0.11</w:t>
             </w:r>
           </w:p>
         </w:tc>
@@ -3383,7 +3383,7 @@
                 <w:szCs w:val="20"/>
                 <w:color w:val="000000"/>
               </w:rPr>
-              <w:t xml:space="preserve">0.01</w:t>
+              <w:t xml:space="preserve">0.09</w:t>
             </w:r>
           </w:p>
         </w:tc>
@@ -3427,7 +3427,7 @@
                 <w:szCs w:val="20"/>
                 <w:color w:val="000000"/>
               </w:rPr>
-              <w:t xml:space="preserve">0.01</w:t>
+              <w:t xml:space="preserve">0.12</w:t>
             </w:r>
           </w:p>
         </w:tc>
@@ -3554,7 +3554,7 @@
                 <w:szCs w:val="20"/>
                 <w:color w:val="000000"/>
               </w:rPr>
-              <w:t xml:space="preserve">-3.70</w:t>
+              <w:t xml:space="preserve">0.01</w:t>
             </w:r>
           </w:p>
         </w:tc>
@@ -3598,7 +3598,7 @@
                 <w:szCs w:val="20"/>
                 <w:color w:val="000000"/>
               </w:rPr>
-              <w:t xml:space="preserve">-3.85</w:t>
+              <w:t xml:space="preserve">-0.08</w:t>
             </w:r>
           </w:p>
         </w:tc>
@@ -3642,7 +3642,7 @@
                 <w:szCs w:val="20"/>
                 <w:color w:val="000000"/>
               </w:rPr>
-              <w:t xml:space="preserve">-3.55</w:t>
+              <w:t xml:space="preserve">0.09</w:t>
             </w:r>
           </w:p>
         </w:tc>
@@ -3769,7 +3769,7 @@
                 <w:szCs w:val="20"/>
                 <w:color w:val="000000"/>
               </w:rPr>
-              <w:t xml:space="preserve">-3.66</w:t>
+              <w:t xml:space="preserve">0.05</w:t>
             </w:r>
           </w:p>
         </w:tc>
@@ -3813,7 +3813,7 @@
                 <w:szCs w:val="20"/>
                 <w:color w:val="000000"/>
               </w:rPr>
-              <w:t xml:space="preserve">-3.81</w:t>
+              <w:t xml:space="preserve">-0.05</w:t>
             </w:r>
           </w:p>
         </w:tc>
@@ -3857,7 +3857,7 @@
                 <w:szCs w:val="20"/>
                 <w:color w:val="000000"/>
               </w:rPr>
-              <w:t xml:space="preserve">-3.50</w:t>
+              <w:t xml:space="preserve">0.16</w:t>
             </w:r>
           </w:p>
         </w:tc>
@@ -3984,7 +3984,7 @@
                 <w:szCs w:val="20"/>
                 <w:color w:val="000000"/>
               </w:rPr>
-              <w:t xml:space="preserve">-3.62</w:t>
+              <w:t xml:space="preserve">0.09</w:t>
             </w:r>
           </w:p>
         </w:tc>
@@ -4028,7 +4028,7 @@
                 <w:szCs w:val="20"/>
                 <w:color w:val="000000"/>
               </w:rPr>
-              <w:t xml:space="preserve">-3.77</w:t>
+              <w:t xml:space="preserve">-0.00</w:t>
             </w:r>
           </w:p>
         </w:tc>
@@ -4072,7 +4072,7 @@
                 <w:szCs w:val="20"/>
                 <w:color w:val="000000"/>
               </w:rPr>
-              <w:t xml:space="preserve">-3.48</w:t>
+              <w:t xml:space="preserve">0.18</w:t>
             </w:r>
           </w:p>
         </w:tc>
@@ -4199,7 +4199,7 @@
                 <w:szCs w:val="20"/>
                 <w:color w:val="000000"/>
               </w:rPr>
-              <w:t xml:space="preserve">-3.72</w:t>
+              <w:t xml:space="preserve">-0.03</w:t>
             </w:r>
           </w:p>
         </w:tc>
@@ -4243,7 +4243,7 @@
                 <w:szCs w:val="20"/>
                 <w:color w:val="000000"/>
               </w:rPr>
-              <w:t xml:space="preserve">-3.90</w:t>
+              <w:t xml:space="preserve">-0.17</w:t>
             </w:r>
           </w:p>
         </w:tc>
@@ -4287,7 +4287,7 @@
                 <w:szCs w:val="20"/>
                 <w:color w:val="000000"/>
               </w:rPr>
-              <w:t xml:space="preserve">-3.54</w:t>
+              <w:t xml:space="preserve">0.12</w:t>
             </w:r>
           </w:p>
         </w:tc>
@@ -4824,7 +4824,7 @@
                 <w:szCs w:val="20"/>
                 <w:color w:val="000000"/>
               </w:rPr>
-              <w:t xml:space="preserve">-0.01</w:t>
+              <w:t xml:space="preserve">-0.00</w:t>
             </w:r>
           </w:p>
         </w:tc>
@@ -4868,7 +4868,7 @@
                 <w:szCs w:val="20"/>
                 <w:color w:val="000000"/>
               </w:rPr>
-              <w:t xml:space="preserve">0.03</w:t>
+              <w:t xml:space="preserve">0.02</w:t>
             </w:r>
           </w:p>
         </w:tc>
@@ -5039,7 +5039,7 @@
                 <w:szCs w:val="20"/>
                 <w:color w:val="000000"/>
               </w:rPr>
-              <w:t xml:space="preserve">-0.00</w:t>
+              <w:t xml:space="preserve">-0.01</w:t>
             </w:r>
           </w:p>
         </w:tc>
@@ -5210,7 +5210,7 @@
                 <w:szCs w:val="20"/>
                 <w:color w:val="000000"/>
               </w:rPr>
-              <w:t xml:space="preserve">-1.26</w:t>
+              <w:t xml:space="preserve">-1.23</w:t>
             </w:r>
           </w:p>
         </w:tc>
@@ -5254,7 +5254,7 @@
                 <w:szCs w:val="20"/>
                 <w:color w:val="000000"/>
               </w:rPr>
-              <w:t xml:space="preserve">-1.35</w:t>
+              <w:t xml:space="preserve">-1.27</w:t>
             </w:r>
           </w:p>
         </w:tc>
@@ -5298,7 +5298,7 @@
                 <w:szCs w:val="20"/>
                 <w:color w:val="000000"/>
               </w:rPr>
-              <w:t xml:space="preserve">-1.16</w:t>
+              <w:t xml:space="preserve">-1.20</w:t>
             </w:r>
           </w:p>
         </w:tc>
@@ -5425,7 +5425,7 @@
                 <w:szCs w:val="20"/>
                 <w:color w:val="000000"/>
               </w:rPr>
-              <w:t xml:space="preserve">-1.37</w:t>
+              <w:t xml:space="preserve">-1.35</w:t>
             </w:r>
           </w:p>
         </w:tc>
@@ -5469,7 +5469,7 @@
                 <w:szCs w:val="20"/>
                 <w:color w:val="000000"/>
               </w:rPr>
-              <w:t xml:space="preserve">-1.46</w:t>
+              <w:t xml:space="preserve">-1.40</w:t>
             </w:r>
           </w:p>
         </w:tc>
@@ -5513,7 +5513,7 @@
                 <w:szCs w:val="20"/>
                 <w:color w:val="000000"/>
               </w:rPr>
-              <w:t xml:space="preserve">-1.27</w:t>
+              <w:t xml:space="preserve">-1.30</w:t>
             </w:r>
           </w:p>
         </w:tc>
@@ -5640,7 +5640,7 @@
                 <w:szCs w:val="20"/>
                 <w:color w:val="000000"/>
               </w:rPr>
-              <w:t xml:space="preserve">-1.41</w:t>
+              <w:t xml:space="preserve">-1.39</w:t>
             </w:r>
           </w:p>
         </w:tc>
@@ -5684,7 +5684,7 @@
                 <w:szCs w:val="20"/>
                 <w:color w:val="000000"/>
               </w:rPr>
-              <w:t xml:space="preserve">-1.51</w:t>
+              <w:t xml:space="preserve">-1.43</w:t>
             </w:r>
           </w:p>
         </w:tc>
@@ -5728,7 +5728,7 @@
                 <w:szCs w:val="20"/>
                 <w:color w:val="000000"/>
               </w:rPr>
-              <w:t xml:space="preserve">-1.30</w:t>
+              <w:t xml:space="preserve">-1.34</w:t>
             </w:r>
           </w:p>
         </w:tc>
@@ -5855,7 +5855,7 @@
                 <w:szCs w:val="20"/>
                 <w:color w:val="000000"/>
               </w:rPr>
-              <w:t xml:space="preserve">-1.35</w:t>
+              <w:t xml:space="preserve">-1.33</w:t>
             </w:r>
           </w:p>
         </w:tc>
@@ -5899,7 +5899,7 @@
                 <w:szCs w:val="20"/>
                 <w:color w:val="000000"/>
               </w:rPr>
-              <w:t xml:space="preserve">-1.46</w:t>
+              <w:t xml:space="preserve">-1.40</w:t>
             </w:r>
           </w:p>
         </w:tc>
@@ -5943,7 +5943,7 @@
                 <w:szCs w:val="20"/>
                 <w:color w:val="000000"/>
               </w:rPr>
-              <w:t xml:space="preserve">-1.24</w:t>
+              <w:t xml:space="preserve">-1.27</w:t>
             </w:r>
           </w:p>
         </w:tc>
@@ -6082,7 +6082,7 @@
                 <w:szCs w:val="20"/>
                 <w:color w:val="000000"/>
               </w:rPr>
-              <w:t xml:space="preserve">0.09</w:t>
+              <w:t xml:space="preserve">0.05</w:t>
             </w:r>
           </w:p>
         </w:tc>
@@ -6126,7 +6126,7 @@
                 <w:szCs w:val="20"/>
                 <w:color w:val="000000"/>
               </w:rPr>
-              <w:t xml:space="preserve">0.07</w:t>
+              <w:t xml:space="preserve">0.04</w:t>
             </w:r>
           </w:p>
         </w:tc>
@@ -6170,7 +6170,7 @@
                 <w:szCs w:val="20"/>
                 <w:color w:val="000000"/>
               </w:rPr>
-              <w:t xml:space="preserve">0.11</w:t>
+              <w:t xml:space="preserve">0.05</w:t>
             </w:r>
           </w:p>
         </w:tc>
@@ -6341,7 +6341,7 @@
                 <w:szCs w:val="20"/>
                 <w:color w:val="000000"/>
               </w:rPr>
-              <w:t xml:space="preserve">-0.00</w:t>
+              <w:t xml:space="preserve">-0.01</w:t>
             </w:r>
           </w:p>
         </w:tc>
@@ -6512,7 +6512,7 @@
                 <w:szCs w:val="20"/>
                 <w:color w:val="000000"/>
               </w:rPr>
-              <w:t xml:space="preserve">-1.52</w:t>
+              <w:t xml:space="preserve">-1.19</w:t>
             </w:r>
           </w:p>
         </w:tc>
@@ -6556,7 +6556,7 @@
                 <w:szCs w:val="20"/>
                 <w:color w:val="000000"/>
               </w:rPr>
-              <w:t xml:space="preserve">-1.60</w:t>
+              <w:t xml:space="preserve">-1.20</w:t>
             </w:r>
           </w:p>
         </w:tc>
@@ -6600,7 +6600,7 @@
                 <w:szCs w:val="20"/>
                 <w:color w:val="000000"/>
               </w:rPr>
-              <w:t xml:space="preserve">-1.45</w:t>
+              <w:t xml:space="preserve">-1.17</w:t>
             </w:r>
           </w:p>
         </w:tc>
@@ -6727,7 +6727,7 @@
                 <w:szCs w:val="20"/>
                 <w:color w:val="000000"/>
               </w:rPr>
-              <w:t xml:space="preserve">-1.54</w:t>
+              <w:t xml:space="preserve">-1.20</w:t>
             </w:r>
           </w:p>
         </w:tc>
@@ -6771,7 +6771,7 @@
                 <w:szCs w:val="20"/>
                 <w:color w:val="000000"/>
               </w:rPr>
-              <w:t xml:space="preserve">-1.62</w:t>
+              <w:t xml:space="preserve">-1.22</w:t>
             </w:r>
           </w:p>
         </w:tc>
@@ -6815,7 +6815,7 @@
                 <w:szCs w:val="20"/>
                 <w:color w:val="000000"/>
               </w:rPr>
-              <w:t xml:space="preserve">-1.46</w:t>
+              <w:t xml:space="preserve">-1.18</w:t>
             </w:r>
           </w:p>
         </w:tc>
@@ -6942,7 +6942,7 @@
                 <w:szCs w:val="20"/>
                 <w:color w:val="000000"/>
               </w:rPr>
-              <w:t xml:space="preserve">-1.53</w:t>
+              <w:t xml:space="preserve">-1.19</w:t>
             </w:r>
           </w:p>
         </w:tc>
@@ -6986,7 +6986,7 @@
                 <w:szCs w:val="20"/>
                 <w:color w:val="000000"/>
               </w:rPr>
-              <w:t xml:space="preserve">-1.61</w:t>
+              <w:t xml:space="preserve">-1.21</w:t>
             </w:r>
           </w:p>
         </w:tc>
@@ -7030,7 +7030,7 @@
                 <w:szCs w:val="20"/>
                 <w:color w:val="000000"/>
               </w:rPr>
-              <w:t xml:space="preserve">-1.46</w:t>
+              <w:t xml:space="preserve">-1.18</w:t>
             </w:r>
           </w:p>
         </w:tc>
@@ -7157,7 +7157,7 @@
                 <w:szCs w:val="20"/>
                 <w:color w:val="000000"/>
               </w:rPr>
-              <w:t xml:space="preserve">-1.52</w:t>
+              <w:t xml:space="preserve">-1.17</w:t>
             </w:r>
           </w:p>
         </w:tc>
@@ -7201,7 +7201,7 @@
                 <w:szCs w:val="20"/>
                 <w:color w:val="000000"/>
               </w:rPr>
-              <w:t xml:space="preserve">-1.60</w:t>
+              <w:t xml:space="preserve">-1.20</w:t>
             </w:r>
           </w:p>
         </w:tc>
@@ -7245,7 +7245,7 @@
                 <w:szCs w:val="20"/>
                 <w:color w:val="000000"/>
               </w:rPr>
-              <w:t xml:space="preserve">-1.44</w:t>
+              <w:t xml:space="preserve">-1.15</w:t>
             </w:r>
           </w:p>
         </w:tc>

--- a/manuscript/Chapter2-appendix2.docx
+++ b/manuscript/Chapter2-appendix2.docx
@@ -7,13 +7,7 @@
         <w:pStyle w:val="Titre"/>
       </w:pPr>
       <w:r>
-        <w:t xml:space="preserve">Hunting</w:t>
-      </w:r>
-      <w:r>
-        <w:t xml:space="preserve"> </w:t>
-      </w:r>
-      <w:r>
-        <w:t xml:space="preserve">experience</w:t>
+        <w:t xml:space="preserve">Experience</w:t>
       </w:r>
       <w:r>
         <w:t xml:space="preserve"> </w:t>
@@ -37,7 +31,7 @@
         <w:t xml:space="preserve"> </w:t>
       </w:r>
       <w:r>
-        <w:t xml:space="preserve">specialisation</w:t>
+        <w:t xml:space="preserve">specialization</w:t>
       </w:r>
       <w:r>
         <w:t xml:space="preserve"> </w:t>
@@ -49,13 +43,7 @@
         <w:t xml:space="preserve"> </w:t>
       </w:r>
       <w:r>
-        <w:t xml:space="preserve">predator-prey</w:t>
-      </w:r>
-      <w:r>
-        <w:t xml:space="preserve"> </w:t>
-      </w:r>
-      <w:r>
-        <w:t xml:space="preserve">interactions</w:t>
+        <w:t xml:space="preserve">success</w:t>
       </w:r>
       <w:r>
         <w:t xml:space="preserve"> </w:t>
@@ -67,19 +55,25 @@
         <w:t xml:space="preserve"> </w:t>
       </w:r>
       <w:r>
-        <w:t xml:space="preserve">an</w:t>
+        <w:t xml:space="preserve">a</w:t>
       </w:r>
       <w:r>
         <w:t xml:space="preserve"> </w:t>
       </w:r>
       <w:r>
-        <w:t xml:space="preserve">online</w:t>
+        <w:t xml:space="preserve">virtual</w:t>
       </w:r>
       <w:r>
         <w:t xml:space="preserve"> </w:t>
       </w:r>
       <w:r>
-        <w:t xml:space="preserve">videogame:</w:t>
+        <w:t xml:space="preserve">predator-prey</w:t>
+      </w:r>
+      <w:r>
+        <w:t xml:space="preserve"> </w:t>
+      </w:r>
+      <w:r>
+        <w:t xml:space="preserve">system:</w:t>
       </w:r>
       <w:r>
         <w:br/>

--- a/manuscript/Chapter2-appendix2.docx
+++ b/manuscript/Chapter2-appendix2.docx
@@ -86,22 +86,6 @@
       </w:r>
       <w:r>
         <w:t xml:space="preserve">2</w:t>
-      </w:r>
-    </w:p>
-    <w:p>
-      <w:pPr>
-        <w:pStyle w:val="FirstParagraph"/>
-      </w:pPr>
-      <w:r>
-        <w:t xml:space="preserve">Journal name : Ecology</w:t>
-      </w:r>
-    </w:p>
-    <w:p>
-      <w:pPr>
-        <w:pStyle w:val="Corpsdetexte"/>
-      </w:pPr>
-      <w:r>
-        <w:t xml:space="preserve">Authors : Maxime Fraser Franco, Francesca Santostefano, Julien G. A. Martin, Clint D. Kelly, Pierre-Olivier Montiglio</w:t>
       </w:r>
     </w:p>
     <w:p>
